--- a/Измененная игра полковника Бротто.docx
+++ b/Измененная игра полковника Бротто.docx
@@ -4,13 +4,14 @@
   <w:body>
     <w:p>
       <w:r>
-        <w:t xml:space="preserve">                                                        Измененная игра полковника </w:t>
-      </w:r>
-      <w:proofErr w:type="spellStart"/>
-      <w:r>
-        <w:t>Бротто</w:t>
-      </w:r>
-      <w:proofErr w:type="spellEnd"/>
+        <w:t xml:space="preserve">                                                        Изменен</w:t>
+      </w:r>
+      <w:r>
+        <w:t>ная игра полковника Бл</w:t>
+      </w:r>
+      <w:r>
+        <w:t>отто</w:t>
+      </w:r>
     </w:p>
     <w:p>
       <w:r>
